--- a/docs/.vuepress/public/reference.docx
+++ b/docs/.vuepress/public/reference.docx
@@ -4,16 +4,18 @@
   <w:body>
     <w:p>
       <w:pPr>
-        <w:pStyle w:val="a4"/>
+        <w:pStyle w:val="a5"/>
         <w:spacing w:after="240"/>
       </w:pPr>
+      <w:bookmarkStart w:id="0" w:name="_GoBack"/>
+      <w:bookmarkEnd w:id="0"/>
       <w:r>
         <w:t xml:space="preserve"> Title </w:t>
       </w:r>
     </w:p>
     <w:p>
       <w:pPr>
-        <w:pStyle w:val="a5"/>
+        <w:pStyle w:val="a6"/>
       </w:pPr>
       <w:r>
         <w:t xml:space="preserve"> Subtitle </w:t>
@@ -29,7 +31,7 @@
     </w:p>
     <w:p>
       <w:pPr>
-        <w:pStyle w:val="a6"/>
+        <w:pStyle w:val="a7"/>
       </w:pPr>
       <w:r>
         <w:t xml:space="preserve"> Date </w:t>
@@ -49,99 +51,99 @@
         <w:pStyle w:val="1"/>
         <w:spacing w:after="240"/>
       </w:pPr>
-      <w:bookmarkStart w:id="0" w:name="heading-1"/>
+      <w:bookmarkStart w:id="1" w:name="heading-1"/>
       <w:r>
         <w:t xml:space="preserve"> Heading 1 </w:t>
       </w:r>
-      <w:bookmarkEnd w:id="0"/>
+      <w:bookmarkEnd w:id="1"/>
     </w:p>
     <w:p>
       <w:pPr>
         <w:pStyle w:val="2"/>
         <w:ind w:firstLine="640"/>
       </w:pPr>
-      <w:bookmarkStart w:id="1" w:name="heading-2"/>
+      <w:bookmarkStart w:id="2" w:name="heading-2"/>
       <w:r>
         <w:t xml:space="preserve"> Heading 2 </w:t>
       </w:r>
-      <w:bookmarkEnd w:id="1"/>
+      <w:bookmarkEnd w:id="2"/>
     </w:p>
     <w:p>
       <w:pPr>
         <w:pStyle w:val="3"/>
         <w:ind w:firstLine="640"/>
       </w:pPr>
-      <w:bookmarkStart w:id="2" w:name="heading-3"/>
+      <w:bookmarkStart w:id="3" w:name="heading-3"/>
       <w:r>
         <w:t xml:space="preserve"> Heading 3 </w:t>
       </w:r>
-      <w:bookmarkEnd w:id="2"/>
+      <w:bookmarkEnd w:id="3"/>
     </w:p>
     <w:p>
       <w:pPr>
         <w:pStyle w:val="4"/>
         <w:ind w:firstLine="640"/>
       </w:pPr>
-      <w:bookmarkStart w:id="3" w:name="heading-4"/>
+      <w:bookmarkStart w:id="4" w:name="heading-4"/>
       <w:r>
         <w:t xml:space="preserve"> Heading 4 </w:t>
       </w:r>
-      <w:bookmarkEnd w:id="3"/>
+      <w:bookmarkEnd w:id="4"/>
     </w:p>
     <w:p>
       <w:pPr>
         <w:pStyle w:val="5"/>
         <w:ind w:firstLine="640"/>
       </w:pPr>
-      <w:bookmarkStart w:id="4" w:name="heading-5"/>
+      <w:bookmarkStart w:id="5" w:name="heading-5"/>
       <w:r>
         <w:t xml:space="preserve"> Heading 5 </w:t>
       </w:r>
-      <w:bookmarkEnd w:id="4"/>
+      <w:bookmarkEnd w:id="5"/>
     </w:p>
     <w:p>
       <w:pPr>
         <w:pStyle w:val="6"/>
         <w:ind w:firstLine="640"/>
       </w:pPr>
-      <w:bookmarkStart w:id="5" w:name="heading-6"/>
+      <w:bookmarkStart w:id="6" w:name="heading-6"/>
       <w:r>
         <w:t xml:space="preserve"> Heading 6 </w:t>
       </w:r>
-      <w:bookmarkEnd w:id="5"/>
+      <w:bookmarkEnd w:id="6"/>
     </w:p>
     <w:p>
       <w:pPr>
         <w:pStyle w:val="7"/>
         <w:ind w:firstLine="640"/>
       </w:pPr>
-      <w:bookmarkStart w:id="6" w:name="heading-7"/>
+      <w:bookmarkStart w:id="7" w:name="heading-7"/>
       <w:r>
         <w:t xml:space="preserve"> Heading 7 </w:t>
       </w:r>
-      <w:bookmarkEnd w:id="6"/>
+      <w:bookmarkEnd w:id="7"/>
     </w:p>
     <w:p>
       <w:pPr>
         <w:pStyle w:val="8"/>
         <w:ind w:firstLine="640"/>
       </w:pPr>
-      <w:bookmarkStart w:id="7" w:name="heading-8"/>
+      <w:bookmarkStart w:id="8" w:name="heading-8"/>
       <w:r>
         <w:t xml:space="preserve"> Heading 8 </w:t>
       </w:r>
-      <w:bookmarkEnd w:id="7"/>
+      <w:bookmarkEnd w:id="8"/>
     </w:p>
     <w:p>
       <w:pPr>
         <w:pStyle w:val="9"/>
         <w:ind w:firstLine="640"/>
       </w:pPr>
-      <w:bookmarkStart w:id="8" w:name="heading-9"/>
+      <w:bookmarkStart w:id="9" w:name="heading-9"/>
       <w:r>
         <w:t xml:space="preserve"> Heading 9 </w:t>
       </w:r>
-      <w:bookmarkEnd w:id="8"/>
+      <w:bookmarkEnd w:id="9"/>
     </w:p>
     <w:p>
       <w:pPr>
@@ -172,7 +174,7 @@
       <w:hyperlink r:id="rId7">
         <w:r>
           <w:rPr>
-            <w:rStyle w:val="ad"/>
+            <w:rStyle w:val="ae"/>
           </w:rPr>
           <w:t xml:space="preserve"> Hyperlink </w:t>
         </w:r>
@@ -182,14 +184,14 @@
       </w:r>
       <w:r>
         <w:rPr>
-          <w:rStyle w:val="ac"/>
+          <w:rStyle w:val="ad"/>
         </w:rPr>
         <w:footnoteReference w:id="1"/>
       </w:r>
     </w:p>
     <w:p>
       <w:pPr>
-        <w:pStyle w:val="a8"/>
+        <w:pStyle w:val="a9"/>
         <w:ind w:firstLine="640"/>
       </w:pPr>
       <w:r>
@@ -289,6 +291,7 @@
     <w:p>
       <w:pPr>
         <w:pStyle w:val="ImageCaption"/>
+        <w:spacing w:after="120"/>
         <w:ind w:firstLine="640"/>
       </w:pPr>
       <w:r>
@@ -312,8 +315,6 @@
       <w:r>
         <w:t xml:space="preserve"> Definition </w:t>
       </w:r>
-      <w:bookmarkStart w:id="9" w:name="_GoBack"/>
-      <w:bookmarkEnd w:id="9"/>
     </w:p>
     <w:p>
       <w:pPr>
@@ -378,7 +379,7 @@
 <w:ftr xmlns:wpc="http://schemas.microsoft.com/office/word/2010/wordprocessingCanvas" xmlns:cx="http://schemas.microsoft.com/office/drawing/2014/chartex" xmlns:cx1="http://schemas.microsoft.com/office/drawing/2015/9/8/chartex" xmlns:mc="http://schemas.openxmlformats.org/markup-compatibility/2006" xmlns:o="urn:schemas-microsoft-com:office:office" xmlns:r="http://schemas.openxmlformats.org/officeDocument/2006/relationships" xmlns:m="http://schemas.openxmlformats.org/officeDocument/2006/math" xmlns:v="urn:schemas-microsoft-com:vml" xmlns:wp14="http://schemas.microsoft.com/office/word/2010/wordprocessingDrawing" xmlns:wp="http://schemas.openxmlformats.org/drawingml/2006/wordprocessingDrawing" xmlns:w10="urn:schemas-microsoft-com:office:word" xmlns:w="http://schemas.openxmlformats.org/wordprocessingml/2006/main" xmlns:w14="http://schemas.microsoft.com/office/word/2010/wordml" xmlns:w15="http://schemas.microsoft.com/office/word/2012/wordml" xmlns:w16se="http://schemas.microsoft.com/office/word/2015/wordml/symex" xmlns:wpg="http://schemas.microsoft.com/office/word/2010/wordprocessingGroup" xmlns:wpi="http://schemas.microsoft.com/office/word/2010/wordprocessingInk" xmlns:wne="http://schemas.microsoft.com/office/word/2006/wordml" xmlns:wps="http://schemas.microsoft.com/office/word/2010/wordprocessingShape" mc:Ignorable="w14 w15 w16se wp14">
   <w:p>
     <w:pPr>
-      <w:pStyle w:val="af0"/>
+      <w:pStyle w:val="af1"/>
       <w:ind w:firstLine="560"/>
       <w:rPr>
         <w:rFonts w:asciiTheme="minorEastAsia" w:eastAsiaTheme="minorEastAsia" w:hAnsiTheme="minorEastAsia"/>
@@ -474,7 +475,7 @@
   </w:p>
   <w:p>
     <w:pPr>
-      <w:pStyle w:val="af0"/>
+      <w:pStyle w:val="af1"/>
       <w:ind w:firstLine="360"/>
     </w:pPr>
   </w:p>
@@ -500,7 +501,7 @@
     <w:sdtContent>
       <w:p>
         <w:pPr>
-          <w:pStyle w:val="af0"/>
+          <w:pStyle w:val="af1"/>
           <w:ind w:firstLine="560"/>
           <w:jc w:val="right"/>
           <w:rPr>
@@ -582,7 +583,7 @@
   </w:sdt>
   <w:p>
     <w:pPr>
-      <w:pStyle w:val="af0"/>
+      <w:pStyle w:val="af1"/>
       <w:ind w:firstLine="360"/>
     </w:pPr>
   </w:p>
@@ -593,7 +594,7 @@
 <w:ftr xmlns:wpc="http://schemas.microsoft.com/office/word/2010/wordprocessingCanvas" xmlns:cx="http://schemas.microsoft.com/office/drawing/2014/chartex" xmlns:cx1="http://schemas.microsoft.com/office/drawing/2015/9/8/chartex" xmlns:mc="http://schemas.openxmlformats.org/markup-compatibility/2006" xmlns:o="urn:schemas-microsoft-com:office:office" xmlns:r="http://schemas.openxmlformats.org/officeDocument/2006/relationships" xmlns:m="http://schemas.openxmlformats.org/officeDocument/2006/math" xmlns:v="urn:schemas-microsoft-com:vml" xmlns:wp14="http://schemas.microsoft.com/office/word/2010/wordprocessingDrawing" xmlns:wp="http://schemas.openxmlformats.org/drawingml/2006/wordprocessingDrawing" xmlns:w10="urn:schemas-microsoft-com:office:word" xmlns:w="http://schemas.openxmlformats.org/wordprocessingml/2006/main" xmlns:w14="http://schemas.microsoft.com/office/word/2010/wordml" xmlns:w15="http://schemas.microsoft.com/office/word/2012/wordml" xmlns:w16se="http://schemas.microsoft.com/office/word/2015/wordml/symex" xmlns:wpg="http://schemas.microsoft.com/office/word/2010/wordprocessingGroup" xmlns:wpi="http://schemas.microsoft.com/office/word/2010/wordprocessingInk" xmlns:wne="http://schemas.microsoft.com/office/word/2006/wordml" xmlns:wps="http://schemas.microsoft.com/office/word/2010/wordprocessingShape" mc:Ignorable="w14 w15 w16se wp14">
   <w:p>
     <w:pPr>
-      <w:pStyle w:val="af0"/>
+      <w:pStyle w:val="af1"/>
       <w:ind w:firstLine="360"/>
     </w:pPr>
   </w:p>
@@ -625,12 +626,12 @@
   <w:footnote w:id="1">
     <w:p>
       <w:pPr>
-        <w:pStyle w:val="a9"/>
+        <w:pStyle w:val="aa"/>
         <w:ind w:firstLine="640"/>
       </w:pPr>
       <w:r>
         <w:rPr>
-          <w:rStyle w:val="ac"/>
+          <w:rStyle w:val="ad"/>
         </w:rPr>
         <w:footnoteRef/>
       </w:r>
@@ -646,7 +647,7 @@
 <w:hdr xmlns:wpc="http://schemas.microsoft.com/office/word/2010/wordprocessingCanvas" xmlns:cx="http://schemas.microsoft.com/office/drawing/2014/chartex" xmlns:cx1="http://schemas.microsoft.com/office/drawing/2015/9/8/chartex" xmlns:mc="http://schemas.openxmlformats.org/markup-compatibility/2006" xmlns:o="urn:schemas-microsoft-com:office:office" xmlns:r="http://schemas.openxmlformats.org/officeDocument/2006/relationships" xmlns:m="http://schemas.openxmlformats.org/officeDocument/2006/math" xmlns:v="urn:schemas-microsoft-com:vml" xmlns:wp14="http://schemas.microsoft.com/office/word/2010/wordprocessingDrawing" xmlns:wp="http://schemas.openxmlformats.org/drawingml/2006/wordprocessingDrawing" xmlns:w10="urn:schemas-microsoft-com:office:word" xmlns:w="http://schemas.openxmlformats.org/wordprocessingml/2006/main" xmlns:w14="http://schemas.microsoft.com/office/word/2010/wordml" xmlns:w15="http://schemas.microsoft.com/office/word/2012/wordml" xmlns:w16se="http://schemas.microsoft.com/office/word/2015/wordml/symex" xmlns:wpg="http://schemas.microsoft.com/office/word/2010/wordprocessingGroup" xmlns:wpi="http://schemas.microsoft.com/office/word/2010/wordprocessingInk" xmlns:wne="http://schemas.microsoft.com/office/word/2006/wordml" xmlns:wps="http://schemas.microsoft.com/office/word/2010/wordprocessingShape" mc:Ignorable="w14 w15 w16se wp14">
   <w:p>
     <w:pPr>
-      <w:pStyle w:val="ae"/>
+      <w:pStyle w:val="af"/>
       <w:pBdr>
         <w:bottom w:val="none" w:sz="0" w:space="0" w:color="auto"/>
       </w:pBdr>
@@ -660,7 +661,7 @@
 <w:hdr xmlns:wpc="http://schemas.microsoft.com/office/word/2010/wordprocessingCanvas" xmlns:cx="http://schemas.microsoft.com/office/drawing/2014/chartex" xmlns:cx1="http://schemas.microsoft.com/office/drawing/2015/9/8/chartex" xmlns:mc="http://schemas.openxmlformats.org/markup-compatibility/2006" xmlns:o="urn:schemas-microsoft-com:office:office" xmlns:r="http://schemas.openxmlformats.org/officeDocument/2006/relationships" xmlns:m="http://schemas.openxmlformats.org/officeDocument/2006/math" xmlns:v="urn:schemas-microsoft-com:vml" xmlns:wp14="http://schemas.microsoft.com/office/word/2010/wordprocessingDrawing" xmlns:wp="http://schemas.openxmlformats.org/drawingml/2006/wordprocessingDrawing" xmlns:w10="urn:schemas-microsoft-com:office:word" xmlns:w="http://schemas.openxmlformats.org/wordprocessingml/2006/main" xmlns:w14="http://schemas.microsoft.com/office/word/2010/wordml" xmlns:w15="http://schemas.microsoft.com/office/word/2012/wordml" xmlns:w16se="http://schemas.microsoft.com/office/word/2015/wordml/symex" xmlns:wpg="http://schemas.microsoft.com/office/word/2010/wordprocessingGroup" xmlns:wpi="http://schemas.microsoft.com/office/word/2010/wordprocessingInk" xmlns:wne="http://schemas.microsoft.com/office/word/2006/wordml" xmlns:wps="http://schemas.microsoft.com/office/word/2010/wordprocessingShape" mc:Ignorable="w14 w15 w16se wp14">
   <w:p>
     <w:pPr>
-      <w:pStyle w:val="ae"/>
+      <w:pStyle w:val="af"/>
       <w:pBdr>
         <w:bottom w:val="none" w:sz="0" w:space="0" w:color="auto"/>
       </w:pBdr>
@@ -674,7 +675,7 @@
 <w:hdr xmlns:wpc="http://schemas.microsoft.com/office/word/2010/wordprocessingCanvas" xmlns:cx="http://schemas.microsoft.com/office/drawing/2014/chartex" xmlns:cx1="http://schemas.microsoft.com/office/drawing/2015/9/8/chartex" xmlns:mc="http://schemas.openxmlformats.org/markup-compatibility/2006" xmlns:o="urn:schemas-microsoft-com:office:office" xmlns:r="http://schemas.openxmlformats.org/officeDocument/2006/relationships" xmlns:m="http://schemas.openxmlformats.org/officeDocument/2006/math" xmlns:v="urn:schemas-microsoft-com:vml" xmlns:wp14="http://schemas.microsoft.com/office/word/2010/wordprocessingDrawing" xmlns:wp="http://schemas.openxmlformats.org/drawingml/2006/wordprocessingDrawing" xmlns:w10="urn:schemas-microsoft-com:office:word" xmlns:w="http://schemas.openxmlformats.org/wordprocessingml/2006/main" xmlns:w14="http://schemas.microsoft.com/office/word/2010/wordml" xmlns:w15="http://schemas.microsoft.com/office/word/2012/wordml" xmlns:w16se="http://schemas.microsoft.com/office/word/2015/wordml/symex" xmlns:wpg="http://schemas.microsoft.com/office/word/2010/wordprocessingGroup" xmlns:wpi="http://schemas.microsoft.com/office/word/2010/wordprocessingInk" xmlns:wne="http://schemas.microsoft.com/office/word/2006/wordml" xmlns:wps="http://schemas.microsoft.com/office/word/2010/wordprocessingShape" mc:Ignorable="w14 w15 w16se wp14">
   <w:p>
     <w:pPr>
-      <w:pStyle w:val="ae"/>
+      <w:pStyle w:val="af"/>
       <w:ind w:firstLine="360"/>
     </w:pPr>
   </w:p>
@@ -684,6 +685,191 @@
 <file path=word/numbering.xml><?xml version="1.0" encoding="utf-8"?>
 <w:numbering xmlns:wpc="http://schemas.microsoft.com/office/word/2010/wordprocessingCanvas" xmlns:cx="http://schemas.microsoft.com/office/drawing/2014/chartex" xmlns:cx1="http://schemas.microsoft.com/office/drawing/2015/9/8/chartex" xmlns:mc="http://schemas.openxmlformats.org/markup-compatibility/2006" xmlns:o="urn:schemas-microsoft-com:office:office" xmlns:r="http://schemas.openxmlformats.org/officeDocument/2006/relationships" xmlns:m="http://schemas.openxmlformats.org/officeDocument/2006/math" xmlns:v="urn:schemas-microsoft-com:vml" xmlns:wp14="http://schemas.microsoft.com/office/word/2010/wordprocessingDrawing" xmlns:wp="http://schemas.openxmlformats.org/drawingml/2006/wordprocessingDrawing" xmlns:w10="urn:schemas-microsoft-com:office:word" xmlns:w="http://schemas.openxmlformats.org/wordprocessingml/2006/main" xmlns:w14="http://schemas.microsoft.com/office/word/2010/wordml" xmlns:w15="http://schemas.microsoft.com/office/word/2012/wordml" xmlns:w16se="http://schemas.microsoft.com/office/word/2015/wordml/symex" xmlns:wpg="http://schemas.microsoft.com/office/word/2010/wordprocessingGroup" xmlns:wpi="http://schemas.microsoft.com/office/word/2010/wordprocessingInk" xmlns:wne="http://schemas.microsoft.com/office/word/2006/wordml" xmlns:wps="http://schemas.microsoft.com/office/word/2010/wordprocessingShape" mc:Ignorable="w14 w15 w16se wp14">
   <w:abstractNum w:abstractNumId="0" w15:restartNumberingAfterBreak="0">
+    <w:nsid w:val="FFFFFF7C"/>
+    <w:multiLevelType w:val="singleLevel"/>
+    <w:tmpl w:val="79FA00E2"/>
+    <w:lvl w:ilvl="0">
+      <w:start w:val="1"/>
+      <w:numFmt w:val="decimal"/>
+      <w:lvlText w:val="%1."/>
+      <w:lvlJc w:val="left"/>
+      <w:pPr>
+        <w:tabs>
+          <w:tab w:val="num" w:pos="2040"/>
+        </w:tabs>
+        <w:ind w:leftChars="800" w:left="2040" w:hangingChars="200" w:hanging="360"/>
+      </w:pPr>
+    </w:lvl>
+  </w:abstractNum>
+  <w:abstractNum w:abstractNumId="1" w15:restartNumberingAfterBreak="0">
+    <w:nsid w:val="FFFFFF7D"/>
+    <w:multiLevelType w:val="singleLevel"/>
+    <w:tmpl w:val="F634C720"/>
+    <w:lvl w:ilvl="0">
+      <w:start w:val="1"/>
+      <w:numFmt w:val="decimal"/>
+      <w:lvlText w:val="%1."/>
+      <w:lvlJc w:val="left"/>
+      <w:pPr>
+        <w:tabs>
+          <w:tab w:val="num" w:pos="1620"/>
+        </w:tabs>
+        <w:ind w:leftChars="600" w:left="1620" w:hangingChars="200" w:hanging="360"/>
+      </w:pPr>
+    </w:lvl>
+  </w:abstractNum>
+  <w:abstractNum w:abstractNumId="2" w15:restartNumberingAfterBreak="0">
+    <w:nsid w:val="FFFFFF7E"/>
+    <w:multiLevelType w:val="singleLevel"/>
+    <w:tmpl w:val="2C8A30DC"/>
+    <w:lvl w:ilvl="0">
+      <w:start w:val="1"/>
+      <w:numFmt w:val="decimal"/>
+      <w:lvlText w:val="%1."/>
+      <w:lvlJc w:val="left"/>
+      <w:pPr>
+        <w:tabs>
+          <w:tab w:val="num" w:pos="1200"/>
+        </w:tabs>
+        <w:ind w:leftChars="400" w:left="1200" w:hangingChars="200" w:hanging="360"/>
+      </w:pPr>
+    </w:lvl>
+  </w:abstractNum>
+  <w:abstractNum w:abstractNumId="3" w15:restartNumberingAfterBreak="0">
+    <w:nsid w:val="FFFFFF7F"/>
+    <w:multiLevelType w:val="singleLevel"/>
+    <w:tmpl w:val="E2E4E16A"/>
+    <w:lvl w:ilvl="0">
+      <w:start w:val="1"/>
+      <w:numFmt w:val="decimal"/>
+      <w:lvlText w:val="%1."/>
+      <w:lvlJc w:val="left"/>
+      <w:pPr>
+        <w:tabs>
+          <w:tab w:val="num" w:pos="780"/>
+        </w:tabs>
+        <w:ind w:leftChars="200" w:left="780" w:hangingChars="200" w:hanging="360"/>
+      </w:pPr>
+    </w:lvl>
+  </w:abstractNum>
+  <w:abstractNum w:abstractNumId="4" w15:restartNumberingAfterBreak="0">
+    <w:nsid w:val="FFFFFF80"/>
+    <w:multiLevelType w:val="singleLevel"/>
+    <w:tmpl w:val="AE4AE02C"/>
+    <w:lvl w:ilvl="0">
+      <w:start w:val="1"/>
+      <w:numFmt w:val="bullet"/>
+      <w:lvlText w:val=""/>
+      <w:lvlJc w:val="left"/>
+      <w:pPr>
+        <w:tabs>
+          <w:tab w:val="num" w:pos="2040"/>
+        </w:tabs>
+        <w:ind w:leftChars="800" w:left="2040" w:hangingChars="200" w:hanging="360"/>
+      </w:pPr>
+      <w:rPr>
+        <w:rFonts w:ascii="Wingdings" w:hAnsi="Wingdings" w:hint="default"/>
+      </w:rPr>
+    </w:lvl>
+  </w:abstractNum>
+  <w:abstractNum w:abstractNumId="5" w15:restartNumberingAfterBreak="0">
+    <w:nsid w:val="FFFFFF81"/>
+    <w:multiLevelType w:val="singleLevel"/>
+    <w:tmpl w:val="C9D0E1FA"/>
+    <w:lvl w:ilvl="0">
+      <w:start w:val="1"/>
+      <w:numFmt w:val="bullet"/>
+      <w:lvlText w:val=""/>
+      <w:lvlJc w:val="left"/>
+      <w:pPr>
+        <w:tabs>
+          <w:tab w:val="num" w:pos="1620"/>
+        </w:tabs>
+        <w:ind w:leftChars="600" w:left="1620" w:hangingChars="200" w:hanging="360"/>
+      </w:pPr>
+      <w:rPr>
+        <w:rFonts w:ascii="Wingdings" w:hAnsi="Wingdings" w:hint="default"/>
+      </w:rPr>
+    </w:lvl>
+  </w:abstractNum>
+  <w:abstractNum w:abstractNumId="6" w15:restartNumberingAfterBreak="0">
+    <w:nsid w:val="FFFFFF82"/>
+    <w:multiLevelType w:val="singleLevel"/>
+    <w:tmpl w:val="68EC866E"/>
+    <w:lvl w:ilvl="0">
+      <w:start w:val="1"/>
+      <w:numFmt w:val="bullet"/>
+      <w:lvlText w:val=""/>
+      <w:lvlJc w:val="left"/>
+      <w:pPr>
+        <w:tabs>
+          <w:tab w:val="num" w:pos="1200"/>
+        </w:tabs>
+        <w:ind w:leftChars="400" w:left="1200" w:hangingChars="200" w:hanging="360"/>
+      </w:pPr>
+      <w:rPr>
+        <w:rFonts w:ascii="Wingdings" w:hAnsi="Wingdings" w:hint="default"/>
+      </w:rPr>
+    </w:lvl>
+  </w:abstractNum>
+  <w:abstractNum w:abstractNumId="7" w15:restartNumberingAfterBreak="0">
+    <w:nsid w:val="FFFFFF83"/>
+    <w:multiLevelType w:val="singleLevel"/>
+    <w:tmpl w:val="CE3ED9D2"/>
+    <w:lvl w:ilvl="0">
+      <w:start w:val="1"/>
+      <w:numFmt w:val="bullet"/>
+      <w:lvlText w:val=""/>
+      <w:lvlJc w:val="left"/>
+      <w:pPr>
+        <w:tabs>
+          <w:tab w:val="num" w:pos="780"/>
+        </w:tabs>
+        <w:ind w:leftChars="200" w:left="780" w:hangingChars="200" w:hanging="360"/>
+      </w:pPr>
+      <w:rPr>
+        <w:rFonts w:ascii="Wingdings" w:hAnsi="Wingdings" w:hint="default"/>
+      </w:rPr>
+    </w:lvl>
+  </w:abstractNum>
+  <w:abstractNum w:abstractNumId="8" w15:restartNumberingAfterBreak="0">
+    <w:nsid w:val="FFFFFF88"/>
+    <w:multiLevelType w:val="singleLevel"/>
+    <w:tmpl w:val="C668F9E2"/>
+    <w:lvl w:ilvl="0">
+      <w:start w:val="1"/>
+      <w:numFmt w:val="decimal"/>
+      <w:lvlText w:val="%1."/>
+      <w:lvlJc w:val="left"/>
+      <w:pPr>
+        <w:tabs>
+          <w:tab w:val="num" w:pos="360"/>
+        </w:tabs>
+        <w:ind w:left="360" w:hangingChars="200" w:hanging="360"/>
+      </w:pPr>
+    </w:lvl>
+  </w:abstractNum>
+  <w:abstractNum w:abstractNumId="9" w15:restartNumberingAfterBreak="0">
+    <w:nsid w:val="FFFFFF89"/>
+    <w:multiLevelType w:val="singleLevel"/>
+    <w:tmpl w:val="8AA42D8C"/>
+    <w:lvl w:ilvl="0">
+      <w:start w:val="1"/>
+      <w:numFmt w:val="bullet"/>
+      <w:lvlText w:val=""/>
+      <w:lvlJc w:val="left"/>
+      <w:pPr>
+        <w:tabs>
+          <w:tab w:val="num" w:pos="360"/>
+        </w:tabs>
+        <w:ind w:left="360" w:hangingChars="200" w:hanging="360"/>
+      </w:pPr>
+      <w:rPr>
+        <w:rFonts w:ascii="Wingdings" w:hAnsi="Wingdings" w:hint="default"/>
+      </w:rPr>
+    </w:lvl>
+  </w:abstractNum>
+  <w:abstractNum w:abstractNumId="10" w15:restartNumberingAfterBreak="0">
     <w:nsid w:val="170CD2DE"/>
     <w:multiLevelType w:val="multilevel"/>
     <w:tmpl w:val="ADA64880"/>
@@ -787,7 +973,7 @@
       </w:pPr>
     </w:lvl>
   </w:abstractNum>
-  <w:abstractNum w:abstractNumId="1" w15:restartNumberingAfterBreak="0">
+  <w:abstractNum w:abstractNumId="11" w15:restartNumberingAfterBreak="0">
     <w:nsid w:val="43AD14BC"/>
     <w:multiLevelType w:val="multilevel"/>
     <w:tmpl w:val="2B66438A"/>
@@ -914,10 +1100,40 @@
     </w:lvl>
   </w:abstractNum>
   <w:num w:numId="1">
+    <w:abstractNumId w:val="10"/>
+  </w:num>
+  <w:num w:numId="2">
+    <w:abstractNumId w:val="11"/>
+  </w:num>
+  <w:num w:numId="3">
+    <w:abstractNumId w:val="8"/>
+  </w:num>
+  <w:num w:numId="4">
+    <w:abstractNumId w:val="3"/>
+  </w:num>
+  <w:num w:numId="5">
+    <w:abstractNumId w:val="2"/>
+  </w:num>
+  <w:num w:numId="6">
+    <w:abstractNumId w:val="1"/>
+  </w:num>
+  <w:num w:numId="7">
     <w:abstractNumId w:val="0"/>
   </w:num>
-  <w:num w:numId="2">
-    <w:abstractNumId w:val="1"/>
+  <w:num w:numId="8">
+    <w:abstractNumId w:val="9"/>
+  </w:num>
+  <w:num w:numId="9">
+    <w:abstractNumId w:val="7"/>
+  </w:num>
+  <w:num w:numId="10">
+    <w:abstractNumId w:val="6"/>
+  </w:num>
+  <w:num w:numId="11">
+    <w:abstractNumId w:val="5"/>
+  </w:num>
+  <w:num w:numId="12">
+    <w:abstractNumId w:val="4"/>
   </w:num>
 </w:numbering>
 </file>
@@ -1271,8 +1487,9 @@
   <w:style w:type="paragraph" w:default="1" w:styleId="a">
     <w:name w:val="Normal"/>
     <w:qFormat/>
-    <w:rsid w:val="00F71CF4"/>
-    <w:pPr>
+    <w:rsid w:val="00967A83"/>
+    <w:pPr>
+      <w:widowControl w:val="0"/>
       <w:spacing w:after="0" w:line="578" w:lineRule="exact"/>
       <w:ind w:firstLineChars="200" w:firstLine="200"/>
       <w:jc w:val="both"/>
@@ -1312,8 +1529,10 @@
     <w:uiPriority w:val="9"/>
     <w:unhideWhenUsed/>
     <w:qFormat/>
-    <w:rsid w:val="0065442C"/>
-    <w:pPr>
+    <w:rsid w:val="00967A83"/>
+    <w:pPr>
+      <w:keepNext/>
+      <w:widowControl w:val="0"/>
       <w:numPr>
         <w:ilvl w:val="1"/>
         <w:numId w:val="2"/>
@@ -1336,8 +1555,9 @@
     <w:uiPriority w:val="9"/>
     <w:unhideWhenUsed/>
     <w:qFormat/>
-    <w:rsid w:val="0065442C"/>
-    <w:pPr>
+    <w:rsid w:val="00967A83"/>
+    <w:pPr>
+      <w:keepNext/>
       <w:numPr>
         <w:ilvl w:val="2"/>
         <w:numId w:val="2"/>
@@ -1510,6 +1730,7 @@
   <w:style w:type="paragraph" w:styleId="a0">
     <w:name w:val="Body Text"/>
     <w:basedOn w:val="a"/>
+    <w:link w:val="a4"/>
     <w:qFormat/>
     <w:rsid w:val="007947C0"/>
   </w:style>
@@ -1526,7 +1747,7 @@
     <w:qFormat/>
     <w:rsid w:val="001E48B5"/>
   </w:style>
-  <w:style w:type="paragraph" w:styleId="a4">
+  <w:style w:type="paragraph" w:styleId="a5">
     <w:name w:val="Title"/>
     <w:next w:val="a0"/>
     <w:qFormat/>
@@ -1544,9 +1765,9 @@
       <w:szCs w:val="36"/>
     </w:rPr>
   </w:style>
-  <w:style w:type="paragraph" w:styleId="a5">
+  <w:style w:type="paragraph" w:styleId="a6">
     <w:name w:val="Subtitle"/>
-    <w:basedOn w:val="a4"/>
+    <w:basedOn w:val="a5"/>
     <w:next w:val="a0"/>
     <w:qFormat/>
     <w:pPr>
@@ -1567,7 +1788,7 @@
       <w:jc w:val="center"/>
     </w:pPr>
   </w:style>
-  <w:style w:type="paragraph" w:styleId="a6">
+  <w:style w:type="paragraph" w:styleId="a7">
     <w:name w:val="Date"/>
     <w:next w:val="a0"/>
     <w:qFormat/>
@@ -1592,12 +1813,12 @@
       <w:szCs w:val="20"/>
     </w:rPr>
   </w:style>
-  <w:style w:type="paragraph" w:styleId="a7">
+  <w:style w:type="paragraph" w:styleId="a8">
     <w:name w:val="Bibliography"/>
     <w:basedOn w:val="a"/>
     <w:qFormat/>
   </w:style>
-  <w:style w:type="paragraph" w:styleId="a8">
+  <w:style w:type="paragraph" w:styleId="a9">
     <w:name w:val="Block Text"/>
     <w:basedOn w:val="a0"/>
     <w:next w:val="a0"/>
@@ -1609,7 +1830,7 @@
       <w:ind w:left="480" w:right="480"/>
     </w:pPr>
   </w:style>
-  <w:style w:type="paragraph" w:styleId="a9">
+  <w:style w:type="paragraph" w:styleId="aa">
     <w:name w:val="footnote text"/>
     <w:basedOn w:val="a"/>
     <w:uiPriority w:val="9"/>
@@ -1647,10 +1868,10 @@
     <w:name w:val="Definition"/>
     <w:basedOn w:val="a"/>
   </w:style>
-  <w:style w:type="paragraph" w:styleId="aa">
+  <w:style w:type="paragraph" w:styleId="ab">
     <w:name w:val="caption"/>
     <w:basedOn w:val="a"/>
-    <w:link w:val="ab"/>
+    <w:link w:val="ac"/>
     <w:pPr>
       <w:spacing w:after="120"/>
     </w:pPr>
@@ -1660,14 +1881,22 @@
   </w:style>
   <w:style w:type="paragraph" w:customStyle="1" w:styleId="TableCaption">
     <w:name w:val="Table Caption"/>
-    <w:basedOn w:val="aa"/>
+    <w:basedOn w:val="ab"/>
     <w:pPr>
       <w:keepNext/>
     </w:pPr>
   </w:style>
   <w:style w:type="paragraph" w:customStyle="1" w:styleId="ImageCaption">
     <w:name w:val="Image Caption"/>
-    <w:basedOn w:val="aa"/>
+    <w:next w:val="a"/>
+    <w:rsid w:val="00F26473"/>
+    <w:pPr>
+      <w:spacing w:afterLines="50" w:after="50" w:line="578" w:lineRule="exact"/>
+      <w:jc w:val="center"/>
+    </w:pPr>
+    <w:rPr>
+      <w:rFonts w:ascii="Times New Roman" w:eastAsia="仿宋" w:hAnsi="Times New Roman"/>
+    </w:rPr>
   </w:style>
   <w:style w:type="paragraph" w:customStyle="1" w:styleId="Figure">
     <w:name w:val="Figure"/>
@@ -1675,34 +1904,40 @@
   </w:style>
   <w:style w:type="paragraph" w:customStyle="1" w:styleId="CaptionedFigure">
     <w:name w:val="Captioned Figure"/>
-    <w:basedOn w:val="Figure"/>
+    <w:rsid w:val="003C3414"/>
     <w:pPr>
       <w:keepNext/>
-    </w:pPr>
-  </w:style>
-  <w:style w:type="character" w:customStyle="1" w:styleId="ab">
+      <w:spacing w:after="0"/>
+      <w:jc w:val="center"/>
+    </w:pPr>
+    <w:rPr>
+      <w:rFonts w:ascii="Times New Roman" w:eastAsia="仿宋" w:hAnsi="Times New Roman"/>
+      <w:sz w:val="32"/>
+    </w:rPr>
+  </w:style>
+  <w:style w:type="character" w:customStyle="1" w:styleId="ac">
     <w:name w:val="题注 字符"/>
     <w:basedOn w:val="a1"/>
-    <w:link w:val="aa"/>
+    <w:link w:val="ab"/>
   </w:style>
   <w:style w:type="character" w:customStyle="1" w:styleId="VerbatimChar">
     <w:name w:val="Verbatim Char"/>
-    <w:basedOn w:val="ab"/>
+    <w:basedOn w:val="ac"/>
     <w:rPr>
       <w:rFonts w:ascii="Consolas" w:hAnsi="Consolas"/>
       <w:sz w:val="22"/>
     </w:rPr>
   </w:style>
-  <w:style w:type="character" w:styleId="ac">
+  <w:style w:type="character" w:styleId="ad">
     <w:name w:val="footnote reference"/>
-    <w:basedOn w:val="ab"/>
+    <w:basedOn w:val="ac"/>
     <w:rPr>
       <w:vertAlign w:val="superscript"/>
     </w:rPr>
   </w:style>
-  <w:style w:type="character" w:styleId="ad">
+  <w:style w:type="character" w:styleId="ae">
     <w:name w:val="Hyperlink"/>
-    <w:basedOn w:val="ab"/>
+    <w:basedOn w:val="ac"/>
     <w:rPr>
       <w:color w:val="4F81BD" w:themeColor="accent1"/>
     </w:rPr>
@@ -1724,10 +1959,10 @@
       <w:color w:val="365F91" w:themeColor="accent1" w:themeShade="BF"/>
     </w:rPr>
   </w:style>
-  <w:style w:type="paragraph" w:styleId="ae">
+  <w:style w:type="paragraph" w:styleId="af">
     <w:name w:val="header"/>
     <w:basedOn w:val="a"/>
-    <w:link w:val="af"/>
+    <w:link w:val="af0"/>
     <w:unhideWhenUsed/>
     <w:rsid w:val="008D7242"/>
     <w:pPr>
@@ -1746,20 +1981,20 @@
       <w:szCs w:val="18"/>
     </w:rPr>
   </w:style>
-  <w:style w:type="character" w:customStyle="1" w:styleId="af">
+  <w:style w:type="character" w:customStyle="1" w:styleId="af0">
     <w:name w:val="页眉 字符"/>
     <w:basedOn w:val="a1"/>
-    <w:link w:val="ae"/>
+    <w:link w:val="af"/>
     <w:rsid w:val="008D7242"/>
     <w:rPr>
       <w:sz w:val="18"/>
       <w:szCs w:val="18"/>
     </w:rPr>
   </w:style>
-  <w:style w:type="paragraph" w:styleId="af0">
+  <w:style w:type="paragraph" w:styleId="af1">
     <w:name w:val="footer"/>
     <w:basedOn w:val="a"/>
-    <w:link w:val="af1"/>
+    <w:link w:val="af2"/>
     <w:uiPriority w:val="99"/>
     <w:unhideWhenUsed/>
     <w:rsid w:val="008D7242"/>
@@ -1775,15 +2010,25 @@
       <w:szCs w:val="18"/>
     </w:rPr>
   </w:style>
-  <w:style w:type="character" w:customStyle="1" w:styleId="af1">
+  <w:style w:type="character" w:customStyle="1" w:styleId="af2">
     <w:name w:val="页脚 字符"/>
     <w:basedOn w:val="a1"/>
-    <w:link w:val="af0"/>
+    <w:link w:val="af1"/>
     <w:uiPriority w:val="99"/>
     <w:rsid w:val="008D7242"/>
     <w:rPr>
       <w:sz w:val="18"/>
       <w:szCs w:val="18"/>
+    </w:rPr>
+  </w:style>
+  <w:style w:type="character" w:customStyle="1" w:styleId="a4">
+    <w:name w:val="正文文本 字符"/>
+    <w:basedOn w:val="a1"/>
+    <w:link w:val="a0"/>
+    <w:rsid w:val="00F26473"/>
+    <w:rPr>
+      <w:rFonts w:ascii="Times New Roman" w:eastAsia="仿宋" w:hAnsi="Times New Roman"/>
+      <w:sz w:val="32"/>
     </w:rPr>
   </w:style>
 </w:styles>
